--- a/recoding/Categories_feedback.docx
+++ b/recoding/Categories_feedback.docx
@@ -1056,7 +1056,7 @@
         <w:pStyle w:val="Lijstalinea"/>
         <w:numPr>
           <w:ilvl w:val="0"/>
-          <w:numId w:val="6"/>
+          <w:numId w:val="9"/>
         </w:numPr>
         <w:rPr>
           <w:lang w:val="en-US"/>
@@ -1064,21 +1064,49 @@
       </w:pPr>
       <w:r>
         <w:rPr>
-          <w:lang w:val="en-US"/>
-        </w:rPr>
-        <w:t>New product/service</w:t>
-      </w:r>
-      <w:r>
-        <w:rPr>
-          <w:lang w:val="en-US"/>
-        </w:rPr>
-        <w:t xml:space="preserve"> introduction</w:t>
-      </w:r>
-      <w:r>
-        <w:rPr>
-          <w:lang w:val="en-US"/>
-        </w:rPr>
-        <w:t>: 648</w:t>
+          <w:b/>
+          <w:bCs/>
+          <w:lang w:val="en-US"/>
+        </w:rPr>
+        <w:t>Reclassification</w:t>
+      </w:r>
+      <w:r>
+        <w:rPr>
+          <w:b/>
+          <w:bCs/>
+          <w:lang w:val="en-US"/>
+        </w:rPr>
+        <w:t>:</w:t>
+      </w:r>
+      <w:r>
+        <w:rPr>
+          <w:lang w:val="en-US"/>
+        </w:rPr>
+        <w:t xml:space="preserve"> These two categories</w:t>
+      </w:r>
+      <w:r>
+        <w:rPr>
+          <w:lang w:val="en-US"/>
+        </w:rPr>
+        <w:t xml:space="preserve"> (external venturing and join-venture)</w:t>
+      </w:r>
+      <w:r>
+        <w:rPr>
+          <w:lang w:val="en-US"/>
+        </w:rPr>
+        <w:t xml:space="preserve"> were reclassified into the category ‘</w:t>
+      </w:r>
+      <w:r>
+        <w:rPr>
+          <w:lang w:val="en-US"/>
+        </w:rPr>
+        <w:t>Venturing</w:t>
+      </w:r>
+      <w:r>
+        <w:rPr>
+          <w:lang w:val="en-US"/>
+        </w:rPr>
+        <w:t>’</w:t>
       </w:r>
     </w:p>
     <w:p>
@@ -1096,13 +1124,19 @@
         <w:rPr>
           <w:lang w:val="en-US"/>
         </w:rPr>
-        <w:t>Product/service improvement</w:t>
-      </w:r>
-      <w:r>
-        <w:rPr>
-          <w:lang w:val="en-US"/>
-        </w:rPr>
-        <w:t>: 318</w:t>
+        <w:t>New product/service</w:t>
+      </w:r>
+      <w:r>
+        <w:rPr>
+          <w:lang w:val="en-US"/>
+        </w:rPr>
+        <w:t xml:space="preserve"> introduction</w:t>
+      </w:r>
+      <w:r>
+        <w:rPr>
+          <w:lang w:val="en-US"/>
+        </w:rPr>
+        <w:t>: 648</w:t>
       </w:r>
     </w:p>
     <w:p>
@@ -1120,49 +1154,13 @@
         <w:rPr>
           <w:lang w:val="en-US"/>
         </w:rPr>
-        <w:t>New geographical market entry + new product</w:t>
-      </w:r>
-      <w:r>
-        <w:rPr>
-          <w:lang w:val="en-US"/>
-        </w:rPr>
-        <w:t>/service</w:t>
-      </w:r>
-      <w:r>
-        <w:rPr>
-          <w:lang w:val="en-US"/>
-        </w:rPr>
-        <w:t xml:space="preserve"> market entry </w:t>
-      </w:r>
-      <w:r>
-        <w:rPr>
-          <w:lang w:val="en-US"/>
-        </w:rPr>
-        <w:t>(together</w:t>
-      </w:r>
-      <w:r>
-        <w:rPr>
-          <w:lang w:val="en-US"/>
-        </w:rPr>
-        <w:t xml:space="preserve"> if it helps</w:t>
-      </w:r>
-      <w:r>
-        <w:rPr>
-          <w:lang w:val="en-US"/>
-        </w:rPr>
-        <w:t>. We like new geographical market entry the most</w:t>
-      </w:r>
-      <w:r>
-        <w:rPr>
-          <w:lang w:val="en-US"/>
-        </w:rPr>
-        <w:t>)</w:t>
-      </w:r>
-      <w:r>
-        <w:rPr>
-          <w:lang w:val="en-US"/>
-        </w:rPr>
-        <w:t>: 84 + 11</w:t>
+        <w:t>Product/service improvement</w:t>
+      </w:r>
+      <w:r>
+        <w:rPr>
+          <w:lang w:val="en-US"/>
+        </w:rPr>
+        <w:t>: 318</w:t>
       </w:r>
     </w:p>
     <w:p>
@@ -1180,40 +1178,83 @@
         <w:rPr>
           <w:lang w:val="en-US"/>
         </w:rPr>
-        <w:t>Expanding in existing markets</w:t>
-      </w:r>
-      <w:r>
-        <w:rPr>
-          <w:lang w:val="en-US"/>
-        </w:rPr>
-        <w:t>: 311</w:t>
-      </w:r>
-    </w:p>
-    <w:p>
-      <w:pPr>
-        <w:pStyle w:val="Lijstalinea"/>
-        <w:rPr>
-          <w:lang w:val="en-US"/>
-        </w:rPr>
-      </w:pPr>
-    </w:p>
-    <w:p>
-      <w:pPr>
-        <w:rPr>
-          <w:lang w:val="en-US"/>
-        </w:rPr>
-      </w:pPr>
-      <w:r>
-        <w:rPr>
-          <w:lang w:val="en-US"/>
-        </w:rPr>
-        <w:t xml:space="preserve">Ranked in order of importance. Keep, </w:t>
-      </w:r>
-      <w:r>
-        <w:rPr>
-          <w:lang w:val="en-US"/>
-        </w:rPr>
-        <w:t xml:space="preserve">but if needed you can drop: </w:t>
+        <w:t>New geographical market entry + new product</w:t>
+      </w:r>
+      <w:r>
+        <w:rPr>
+          <w:lang w:val="en-US"/>
+        </w:rPr>
+        <w:t>/service</w:t>
+      </w:r>
+      <w:r>
+        <w:rPr>
+          <w:lang w:val="en-US"/>
+        </w:rPr>
+        <w:t xml:space="preserve"> market entry </w:t>
+      </w:r>
+      <w:r>
+        <w:rPr>
+          <w:lang w:val="en-US"/>
+        </w:rPr>
+        <w:t>(together</w:t>
+      </w:r>
+      <w:r>
+        <w:rPr>
+          <w:lang w:val="en-US"/>
+        </w:rPr>
+        <w:t xml:space="preserve"> if it helps</w:t>
+      </w:r>
+      <w:r>
+        <w:rPr>
+          <w:lang w:val="en-US"/>
+        </w:rPr>
+        <w:t>. We like new geographical market entry the most</w:t>
+      </w:r>
+      <w:r>
+        <w:rPr>
+          <w:lang w:val="en-US"/>
+        </w:rPr>
+        <w:t>)</w:t>
+      </w:r>
+      <w:r>
+        <w:rPr>
+          <w:lang w:val="en-US"/>
+        </w:rPr>
+        <w:t>: 84 + 11</w:t>
+      </w:r>
+    </w:p>
+    <w:p>
+      <w:pPr>
+        <w:pStyle w:val="Lijstalinea"/>
+        <w:numPr>
+          <w:ilvl w:val="0"/>
+          <w:numId w:val="8"/>
+        </w:numPr>
+        <w:rPr>
+          <w:lang w:val="en-US"/>
+        </w:rPr>
+      </w:pPr>
+      <w:r>
+        <w:rPr>
+          <w:b/>
+          <w:bCs/>
+          <w:lang w:val="en-US"/>
+        </w:rPr>
+        <w:t>Reclassification</w:t>
+      </w:r>
+      <w:r>
+        <w:rPr>
+          <w:b/>
+          <w:bCs/>
+          <w:lang w:val="en-US"/>
+        </w:rPr>
+        <w:t>:</w:t>
+      </w:r>
+      <w:r>
+        <w:rPr>
+          <w:lang w:val="en-US"/>
+        </w:rPr>
+        <w:t xml:space="preserve"> These two categories were reclassified into the category ‘Market entry’</w:t>
       </w:r>
     </w:p>
     <w:p>
@@ -1231,13 +1272,40 @@
         <w:rPr>
           <w:lang w:val="en-US"/>
         </w:rPr>
-        <w:t>Financing</w:t>
-      </w:r>
-      <w:r>
-        <w:rPr>
-          <w:lang w:val="en-US"/>
-        </w:rPr>
-        <w:t xml:space="preserve">: 328 </w:t>
+        <w:t>Expanding in existing markets</w:t>
+      </w:r>
+      <w:r>
+        <w:rPr>
+          <w:lang w:val="en-US"/>
+        </w:rPr>
+        <w:t>: 311</w:t>
+      </w:r>
+    </w:p>
+    <w:p>
+      <w:pPr>
+        <w:pStyle w:val="Lijstalinea"/>
+        <w:rPr>
+          <w:lang w:val="en-US"/>
+        </w:rPr>
+      </w:pPr>
+    </w:p>
+    <w:p>
+      <w:pPr>
+        <w:rPr>
+          <w:lang w:val="en-US"/>
+        </w:rPr>
+      </w:pPr>
+      <w:r>
+        <w:rPr>
+          <w:lang w:val="en-US"/>
+        </w:rPr>
+        <w:t xml:space="preserve">Ranked in order of importance. Keep, </w:t>
+      </w:r>
+      <w:r>
+        <w:rPr>
+          <w:lang w:val="en-US"/>
+        </w:rPr>
+        <w:t xml:space="preserve">but if needed you can drop: </w:t>
       </w:r>
     </w:p>
     <w:p>
@@ -1255,13 +1323,13 @@
         <w:rPr>
           <w:lang w:val="en-US"/>
         </w:rPr>
-        <w:t>R&amp;D</w:t>
-      </w:r>
-      <w:r>
-        <w:rPr>
-          <w:lang w:val="en-US"/>
-        </w:rPr>
-        <w:t>: 172</w:t>
+        <w:t>Financing</w:t>
+      </w:r>
+      <w:r>
+        <w:rPr>
+          <w:lang w:val="en-US"/>
+        </w:rPr>
+        <w:t xml:space="preserve">: 328 </w:t>
       </w:r>
     </w:p>
     <w:p>
@@ -1279,13 +1347,13 @@
         <w:rPr>
           <w:lang w:val="en-US"/>
         </w:rPr>
-        <w:t>Human resources</w:t>
-      </w:r>
-      <w:r>
-        <w:rPr>
-          <w:lang w:val="en-US"/>
-        </w:rPr>
-        <w:t>: 201</w:t>
+        <w:t>R&amp;D</w:t>
+      </w:r>
+      <w:r>
+        <w:rPr>
+          <w:lang w:val="en-US"/>
+        </w:rPr>
+        <w:t>: 172</w:t>
       </w:r>
     </w:p>
     <w:p>
@@ -1303,13 +1371,13 @@
         <w:rPr>
           <w:lang w:val="en-US"/>
         </w:rPr>
-        <w:t>Production</w:t>
-      </w:r>
-      <w:r>
-        <w:rPr>
-          <w:lang w:val="en-US"/>
-        </w:rPr>
-        <w:t>: 265</w:t>
+        <w:t>Human resources</w:t>
+      </w:r>
+      <w:r>
+        <w:rPr>
+          <w:lang w:val="en-US"/>
+        </w:rPr>
+        <w:t>: 201</w:t>
       </w:r>
     </w:p>
     <w:p>
@@ -1327,13 +1395,13 @@
         <w:rPr>
           <w:lang w:val="en-US"/>
         </w:rPr>
-        <w:t>Corporate governance</w:t>
-      </w:r>
-      <w:r>
-        <w:rPr>
-          <w:lang w:val="en-US"/>
-        </w:rPr>
-        <w:t>: 746</w:t>
+        <w:t>Production</w:t>
+      </w:r>
+      <w:r>
+        <w:rPr>
+          <w:lang w:val="en-US"/>
+        </w:rPr>
+        <w:t>: 265</w:t>
       </w:r>
     </w:p>
     <w:p>
@@ -1351,13 +1419,13 @@
         <w:rPr>
           <w:lang w:val="en-US"/>
         </w:rPr>
-        <w:t>Divestiture</w:t>
-      </w:r>
-      <w:r>
-        <w:rPr>
-          <w:lang w:val="en-US"/>
-        </w:rPr>
-        <w:t>: 249</w:t>
+        <w:t>Corporate governance</w:t>
+      </w:r>
+      <w:r>
+        <w:rPr>
+          <w:lang w:val="en-US"/>
+        </w:rPr>
+        <w:t>: 746</w:t>
       </w:r>
     </w:p>
     <w:p>
@@ -1375,6 +1443,30 @@
         <w:rPr>
           <w:lang w:val="en-US"/>
         </w:rPr>
+        <w:t>Divestiture</w:t>
+      </w:r>
+      <w:r>
+        <w:rPr>
+          <w:lang w:val="en-US"/>
+        </w:rPr>
+        <w:t>: 249</w:t>
+      </w:r>
+    </w:p>
+    <w:p>
+      <w:pPr>
+        <w:pStyle w:val="Lijstalinea"/>
+        <w:numPr>
+          <w:ilvl w:val="0"/>
+          <w:numId w:val="6"/>
+        </w:numPr>
+        <w:rPr>
+          <w:lang w:val="en-US"/>
+        </w:rPr>
+      </w:pPr>
+      <w:r>
+        <w:rPr>
+          <w:lang w:val="en-US"/>
+        </w:rPr>
         <w:t>All marketing categories together</w:t>
       </w:r>
       <w:r>
@@ -1406,6 +1498,74 @@
     </w:p>
     <w:p>
       <w:pPr>
+        <w:pStyle w:val="Lijstalinea"/>
+        <w:numPr>
+          <w:ilvl w:val="0"/>
+          <w:numId w:val="7"/>
+        </w:numPr>
+        <w:rPr>
+          <w:lang w:val="en-US"/>
+        </w:rPr>
+      </w:pPr>
+      <w:r>
+        <w:rPr>
+          <w:b/>
+          <w:bCs/>
+          <w:lang w:val="en-US"/>
+        </w:rPr>
+        <w:t>Reclassification</w:t>
+      </w:r>
+      <w:r>
+        <w:rPr>
+          <w:b/>
+          <w:bCs/>
+          <w:lang w:val="en-US"/>
+        </w:rPr>
+        <w:t>:</w:t>
+      </w:r>
+      <w:r>
+        <w:rPr>
+          <w:lang w:val="en-US"/>
+        </w:rPr>
+        <w:t xml:space="preserve"> These 3 categories </w:t>
+      </w:r>
+      <w:r>
+        <w:rPr>
+          <w:lang w:val="en-US"/>
+        </w:rPr>
+        <w:t xml:space="preserve">(advertising, </w:t>
+      </w:r>
+      <w:proofErr w:type="gramStart"/>
+      <w:r>
+        <w:rPr>
+          <w:lang w:val="en-US"/>
+        </w:rPr>
+        <w:t>pricing</w:t>
+      </w:r>
+      <w:proofErr w:type="gramEnd"/>
+      <w:r>
+        <w:rPr>
+          <w:lang w:val="en-US"/>
+        </w:rPr>
+        <w:t xml:space="preserve"> and customer service)</w:t>
+      </w:r>
+      <w:r>
+        <w:rPr>
+          <w:lang w:val="en-US"/>
+        </w:rPr>
+        <w:t xml:space="preserve"> were reclassified into one category ‘</w:t>
+      </w:r>
+      <w:r>
+        <w:rPr>
+          <w:b/>
+          <w:bCs/>
+          <w:lang w:val="en-US"/>
+        </w:rPr>
+        <w:t>Marketing’</w:t>
+      </w:r>
+    </w:p>
+    <w:p>
+      <w:pPr>
         <w:rPr>
           <w:lang w:val="en-US"/>
         </w:rPr>
@@ -1422,6 +1582,27 @@
           <w:lang w:val="en-US"/>
         </w:rPr>
         <w:t xml:space="preserve">To drop: </w:t>
+      </w:r>
+    </w:p>
+    <w:p>
+      <w:pPr>
+        <w:rPr>
+          <w:lang w:val="en-US"/>
+        </w:rPr>
+      </w:pPr>
+      <w:r>
+        <w:rPr>
+          <w:b/>
+          <w:bCs/>
+          <w:lang w:val="en-US"/>
+        </w:rPr>
+        <w:t>Reclassification</w:t>
+      </w:r>
+      <w:r>
+        <w:rPr>
+          <w:lang w:val="en-US"/>
+        </w:rPr>
+        <w:t>: all these categories are reclassified to the category ‘None’</w:t>
       </w:r>
     </w:p>
     <w:p>
@@ -1669,6 +1850,119 @@
 <file path=word/numbering.xml><?xml version="1.0" encoding="utf-8"?>
 <w:numbering xmlns:wpc="http://schemas.microsoft.com/office/word/2010/wordprocessingCanvas" xmlns:cx="http://schemas.microsoft.com/office/drawing/2014/chartex" xmlns:cx1="http://schemas.microsoft.com/office/drawing/2015/9/8/chartex" xmlns:cx2="http://schemas.microsoft.com/office/drawing/2015/10/21/chartex" xmlns:cx3="http://schemas.microsoft.com/office/drawing/2016/5/9/chartex" xmlns:cx4="http://schemas.microsoft.com/office/drawing/2016/5/10/chartex" xmlns:cx5="http://schemas.microsoft.com/office/drawing/2016/5/11/chartex" xmlns:cx6="http://schemas.microsoft.com/office/drawing/2016/5/12/chartex" xmlns:cx7="http://schemas.microsoft.com/office/drawing/2016/5/13/chartex" xmlns:cx8="http://schemas.microsoft.com/office/drawing/2016/5/14/chartex" xmlns:mc="http://schemas.openxmlformats.org/markup-compatibility/2006" xmlns:aink="http://schemas.microsoft.com/office/drawing/2016/ink" xmlns:am3d="http://schemas.microsoft.com/office/drawing/2017/model3d" xmlns:o="urn:schemas-microsoft-com:office:office" xmlns:oel="http://schemas.microsoft.com/office/2019/extlst" xmlns:r="http://schemas.openxmlformats.org/officeDocument/2006/relationships" xmlns:m="http://schemas.openxmlformats.org/officeDocument/2006/math" xmlns:v="urn:schemas-microsoft-com:vml" xmlns:wp14="http://schemas.microsoft.com/office/word/2010/wordprocessingDrawing" xmlns:wp="http://schemas.openxmlformats.org/drawingml/2006/wordprocessingDrawing" xmlns:w10="urn:schemas-microsoft-com:office:word" xmlns:w="http://schemas.openxmlformats.org/wordprocessingml/2006/main" xmlns:w14="http://schemas.microsoft.com/office/word/2010/wordml" xmlns:w15="http://schemas.microsoft.com/office/word/2012/wordml" xmlns:w16cex="http://schemas.microsoft.com/office/word/2018/wordml/cex" xmlns:w16cid="http://schemas.microsoft.com/office/word/2016/wordml/cid" xmlns:w16="http://schemas.microsoft.com/office/word/2018/wordml" xmlns:w16sdtdh="http://schemas.microsoft.com/office/word/2020/wordml/sdtdatahash" xmlns:w16se="http://schemas.microsoft.com/office/word/2015/wordml/symex" xmlns:wpg="http://schemas.microsoft.com/office/word/2010/wordprocessingGroup" xmlns:wpi="http://schemas.microsoft.com/office/word/2010/wordprocessingInk" xmlns:wne="http://schemas.microsoft.com/office/word/2006/wordml" xmlns:wps="http://schemas.microsoft.com/office/word/2010/wordprocessingShape" mc:Ignorable="w14 w15 w16se w16cid w16 w16cex w16sdtdh wp14">
   <w:abstractNum w:abstractNumId="0" w15:restartNumberingAfterBreak="0">
+    <w:nsid w:val="0D565DDC"/>
+    <w:multiLevelType w:val="hybridMultilevel"/>
+    <w:tmpl w:val="74463334"/>
+    <w:lvl w:ilvl="0" w:tplc="268AD628">
+      <w:start w:val="1"/>
+      <w:numFmt w:val="bullet"/>
+      <w:lvlText w:val=""/>
+      <w:lvlJc w:val="left"/>
+      <w:pPr>
+        <w:ind w:left="1080" w:hanging="360"/>
+      </w:pPr>
+      <w:rPr>
+        <w:rFonts w:ascii="Wingdings" w:eastAsiaTheme="minorHAnsi" w:hAnsi="Wingdings" w:cstheme="minorBidi" w:hint="default"/>
+      </w:rPr>
+    </w:lvl>
+    <w:lvl w:ilvl="1" w:tplc="04130003" w:tentative="1">
+      <w:start w:val="1"/>
+      <w:numFmt w:val="bullet"/>
+      <w:lvlText w:val="o"/>
+      <w:lvlJc w:val="left"/>
+      <w:pPr>
+        <w:ind w:left="1800" w:hanging="360"/>
+      </w:pPr>
+      <w:rPr>
+        <w:rFonts w:ascii="Courier New" w:hAnsi="Courier New" w:cs="Courier New" w:hint="default"/>
+      </w:rPr>
+    </w:lvl>
+    <w:lvl w:ilvl="2" w:tplc="04130005" w:tentative="1">
+      <w:start w:val="1"/>
+      <w:numFmt w:val="bullet"/>
+      <w:lvlText w:val=""/>
+      <w:lvlJc w:val="left"/>
+      <w:pPr>
+        <w:ind w:left="2520" w:hanging="360"/>
+      </w:pPr>
+      <w:rPr>
+        <w:rFonts w:ascii="Wingdings" w:hAnsi="Wingdings" w:hint="default"/>
+      </w:rPr>
+    </w:lvl>
+    <w:lvl w:ilvl="3" w:tplc="04130001" w:tentative="1">
+      <w:start w:val="1"/>
+      <w:numFmt w:val="bullet"/>
+      <w:lvlText w:val=""/>
+      <w:lvlJc w:val="left"/>
+      <w:pPr>
+        <w:ind w:left="3240" w:hanging="360"/>
+      </w:pPr>
+      <w:rPr>
+        <w:rFonts w:ascii="Symbol" w:hAnsi="Symbol" w:hint="default"/>
+      </w:rPr>
+    </w:lvl>
+    <w:lvl w:ilvl="4" w:tplc="04130003" w:tentative="1">
+      <w:start w:val="1"/>
+      <w:numFmt w:val="bullet"/>
+      <w:lvlText w:val="o"/>
+      <w:lvlJc w:val="left"/>
+      <w:pPr>
+        <w:ind w:left="3960" w:hanging="360"/>
+      </w:pPr>
+      <w:rPr>
+        <w:rFonts w:ascii="Courier New" w:hAnsi="Courier New" w:cs="Courier New" w:hint="default"/>
+      </w:rPr>
+    </w:lvl>
+    <w:lvl w:ilvl="5" w:tplc="04130005" w:tentative="1">
+      <w:start w:val="1"/>
+      <w:numFmt w:val="bullet"/>
+      <w:lvlText w:val=""/>
+      <w:lvlJc w:val="left"/>
+      <w:pPr>
+        <w:ind w:left="4680" w:hanging="360"/>
+      </w:pPr>
+      <w:rPr>
+        <w:rFonts w:ascii="Wingdings" w:hAnsi="Wingdings" w:hint="default"/>
+      </w:rPr>
+    </w:lvl>
+    <w:lvl w:ilvl="6" w:tplc="04130001" w:tentative="1">
+      <w:start w:val="1"/>
+      <w:numFmt w:val="bullet"/>
+      <w:lvlText w:val=""/>
+      <w:lvlJc w:val="left"/>
+      <w:pPr>
+        <w:ind w:left="5400" w:hanging="360"/>
+      </w:pPr>
+      <w:rPr>
+        <w:rFonts w:ascii="Symbol" w:hAnsi="Symbol" w:hint="default"/>
+      </w:rPr>
+    </w:lvl>
+    <w:lvl w:ilvl="7" w:tplc="04130003" w:tentative="1">
+      <w:start w:val="1"/>
+      <w:numFmt w:val="bullet"/>
+      <w:lvlText w:val="o"/>
+      <w:lvlJc w:val="left"/>
+      <w:pPr>
+        <w:ind w:left="6120" w:hanging="360"/>
+      </w:pPr>
+      <w:rPr>
+        <w:rFonts w:ascii="Courier New" w:hAnsi="Courier New" w:cs="Courier New" w:hint="default"/>
+      </w:rPr>
+    </w:lvl>
+    <w:lvl w:ilvl="8" w:tplc="04130005" w:tentative="1">
+      <w:start w:val="1"/>
+      <w:numFmt w:val="bullet"/>
+      <w:lvlText w:val=""/>
+      <w:lvlJc w:val="left"/>
+      <w:pPr>
+        <w:ind w:left="6840" w:hanging="360"/>
+      </w:pPr>
+      <w:rPr>
+        <w:rFonts w:ascii="Wingdings" w:hAnsi="Wingdings" w:hint="default"/>
+      </w:rPr>
+    </w:lvl>
+  </w:abstractNum>
+  <w:abstractNum w:abstractNumId="1" w15:restartNumberingAfterBreak="0">
     <w:nsid w:val="2EC918D1"/>
     <w:multiLevelType w:val="hybridMultilevel"/>
     <w:tmpl w:val="F93E67BA"/>
@@ -1757,7 +2051,7 @@
       </w:pPr>
     </w:lvl>
   </w:abstractNum>
-  <w:abstractNum w:abstractNumId="1" w15:restartNumberingAfterBreak="0">
+  <w:abstractNum w:abstractNumId="2" w15:restartNumberingAfterBreak="0">
     <w:nsid w:val="48AF1E4B"/>
     <w:multiLevelType w:val="hybridMultilevel"/>
     <w:tmpl w:val="E5D22470"/>
@@ -1846,7 +2140,7 @@
       </w:pPr>
     </w:lvl>
   </w:abstractNum>
-  <w:abstractNum w:abstractNumId="2" w15:restartNumberingAfterBreak="0">
+  <w:abstractNum w:abstractNumId="3" w15:restartNumberingAfterBreak="0">
     <w:nsid w:val="4F1B0862"/>
     <w:multiLevelType w:val="hybridMultilevel"/>
     <w:tmpl w:val="09185312"/>
@@ -1935,7 +2229,120 @@
       </w:pPr>
     </w:lvl>
   </w:abstractNum>
-  <w:abstractNum w:abstractNumId="3" w15:restartNumberingAfterBreak="0">
+  <w:abstractNum w:abstractNumId="4" w15:restartNumberingAfterBreak="0">
+    <w:nsid w:val="53FC40EE"/>
+    <w:multiLevelType w:val="hybridMultilevel"/>
+    <w:tmpl w:val="DE1EE506"/>
+    <w:lvl w:ilvl="0" w:tplc="9C8AEC46">
+      <w:start w:val="1"/>
+      <w:numFmt w:val="bullet"/>
+      <w:lvlText w:val=""/>
+      <w:lvlJc w:val="left"/>
+      <w:pPr>
+        <w:ind w:left="1080" w:hanging="360"/>
+      </w:pPr>
+      <w:rPr>
+        <w:rFonts w:ascii="Wingdings" w:eastAsiaTheme="minorHAnsi" w:hAnsi="Wingdings" w:cstheme="minorBidi" w:hint="default"/>
+      </w:rPr>
+    </w:lvl>
+    <w:lvl w:ilvl="1" w:tplc="04130003" w:tentative="1">
+      <w:start w:val="1"/>
+      <w:numFmt w:val="bullet"/>
+      <w:lvlText w:val="o"/>
+      <w:lvlJc w:val="left"/>
+      <w:pPr>
+        <w:ind w:left="1800" w:hanging="360"/>
+      </w:pPr>
+      <w:rPr>
+        <w:rFonts w:ascii="Courier New" w:hAnsi="Courier New" w:cs="Courier New" w:hint="default"/>
+      </w:rPr>
+    </w:lvl>
+    <w:lvl w:ilvl="2" w:tplc="04130005" w:tentative="1">
+      <w:start w:val="1"/>
+      <w:numFmt w:val="bullet"/>
+      <w:lvlText w:val=""/>
+      <w:lvlJc w:val="left"/>
+      <w:pPr>
+        <w:ind w:left="2520" w:hanging="360"/>
+      </w:pPr>
+      <w:rPr>
+        <w:rFonts w:ascii="Wingdings" w:hAnsi="Wingdings" w:hint="default"/>
+      </w:rPr>
+    </w:lvl>
+    <w:lvl w:ilvl="3" w:tplc="04130001" w:tentative="1">
+      <w:start w:val="1"/>
+      <w:numFmt w:val="bullet"/>
+      <w:lvlText w:val=""/>
+      <w:lvlJc w:val="left"/>
+      <w:pPr>
+        <w:ind w:left="3240" w:hanging="360"/>
+      </w:pPr>
+      <w:rPr>
+        <w:rFonts w:ascii="Symbol" w:hAnsi="Symbol" w:hint="default"/>
+      </w:rPr>
+    </w:lvl>
+    <w:lvl w:ilvl="4" w:tplc="04130003" w:tentative="1">
+      <w:start w:val="1"/>
+      <w:numFmt w:val="bullet"/>
+      <w:lvlText w:val="o"/>
+      <w:lvlJc w:val="left"/>
+      <w:pPr>
+        <w:ind w:left="3960" w:hanging="360"/>
+      </w:pPr>
+      <w:rPr>
+        <w:rFonts w:ascii="Courier New" w:hAnsi="Courier New" w:cs="Courier New" w:hint="default"/>
+      </w:rPr>
+    </w:lvl>
+    <w:lvl w:ilvl="5" w:tplc="04130005" w:tentative="1">
+      <w:start w:val="1"/>
+      <w:numFmt w:val="bullet"/>
+      <w:lvlText w:val=""/>
+      <w:lvlJc w:val="left"/>
+      <w:pPr>
+        <w:ind w:left="4680" w:hanging="360"/>
+      </w:pPr>
+      <w:rPr>
+        <w:rFonts w:ascii="Wingdings" w:hAnsi="Wingdings" w:hint="default"/>
+      </w:rPr>
+    </w:lvl>
+    <w:lvl w:ilvl="6" w:tplc="04130001" w:tentative="1">
+      <w:start w:val="1"/>
+      <w:numFmt w:val="bullet"/>
+      <w:lvlText w:val=""/>
+      <w:lvlJc w:val="left"/>
+      <w:pPr>
+        <w:ind w:left="5400" w:hanging="360"/>
+      </w:pPr>
+      <w:rPr>
+        <w:rFonts w:ascii="Symbol" w:hAnsi="Symbol" w:hint="default"/>
+      </w:rPr>
+    </w:lvl>
+    <w:lvl w:ilvl="7" w:tplc="04130003" w:tentative="1">
+      <w:start w:val="1"/>
+      <w:numFmt w:val="bullet"/>
+      <w:lvlText w:val="o"/>
+      <w:lvlJc w:val="left"/>
+      <w:pPr>
+        <w:ind w:left="6120" w:hanging="360"/>
+      </w:pPr>
+      <w:rPr>
+        <w:rFonts w:ascii="Courier New" w:hAnsi="Courier New" w:cs="Courier New" w:hint="default"/>
+      </w:rPr>
+    </w:lvl>
+    <w:lvl w:ilvl="8" w:tplc="04130005" w:tentative="1">
+      <w:start w:val="1"/>
+      <w:numFmt w:val="bullet"/>
+      <w:lvlText w:val=""/>
+      <w:lvlJc w:val="left"/>
+      <w:pPr>
+        <w:ind w:left="6840" w:hanging="360"/>
+      </w:pPr>
+      <w:rPr>
+        <w:rFonts w:ascii="Wingdings" w:hAnsi="Wingdings" w:hint="default"/>
+      </w:rPr>
+    </w:lvl>
+  </w:abstractNum>
+  <w:abstractNum w:abstractNumId="5" w15:restartNumberingAfterBreak="0">
     <w:nsid w:val="554D3989"/>
     <w:multiLevelType w:val="hybridMultilevel"/>
     <w:tmpl w:val="23B432B2"/>
@@ -2024,7 +2431,7 @@
       </w:pPr>
     </w:lvl>
   </w:abstractNum>
-  <w:abstractNum w:abstractNumId="4" w15:restartNumberingAfterBreak="0">
+  <w:abstractNum w:abstractNumId="6" w15:restartNumberingAfterBreak="0">
     <w:nsid w:val="6F207C0C"/>
     <w:multiLevelType w:val="hybridMultilevel"/>
     <w:tmpl w:val="F21CC14C"/>
@@ -2113,7 +2520,122 @@
       </w:pPr>
     </w:lvl>
   </w:abstractNum>
-  <w:abstractNum w:abstractNumId="5" w15:restartNumberingAfterBreak="0">
+  <w:abstractNum w:abstractNumId="7" w15:restartNumberingAfterBreak="0">
+    <w:nsid w:val="71267F16"/>
+    <w:multiLevelType w:val="hybridMultilevel"/>
+    <w:tmpl w:val="96A83158"/>
+    <w:lvl w:ilvl="0" w:tplc="6DE68970">
+      <w:start w:val="1"/>
+      <w:numFmt w:val="bullet"/>
+      <w:lvlText w:val=""/>
+      <w:lvlJc w:val="left"/>
+      <w:pPr>
+        <w:ind w:left="1080" w:hanging="360"/>
+      </w:pPr>
+      <w:rPr>
+        <w:rFonts w:ascii="Wingdings" w:eastAsiaTheme="minorHAnsi" w:hAnsi="Wingdings" w:cstheme="minorBidi" w:hint="default"/>
+        <w:b w:val="0"/>
+        <w:bCs/>
+      </w:rPr>
+    </w:lvl>
+    <w:lvl w:ilvl="1" w:tplc="04130003" w:tentative="1">
+      <w:start w:val="1"/>
+      <w:numFmt w:val="bullet"/>
+      <w:lvlText w:val="o"/>
+      <w:lvlJc w:val="left"/>
+      <w:pPr>
+        <w:ind w:left="1800" w:hanging="360"/>
+      </w:pPr>
+      <w:rPr>
+        <w:rFonts w:ascii="Courier New" w:hAnsi="Courier New" w:cs="Courier New" w:hint="default"/>
+      </w:rPr>
+    </w:lvl>
+    <w:lvl w:ilvl="2" w:tplc="04130005" w:tentative="1">
+      <w:start w:val="1"/>
+      <w:numFmt w:val="bullet"/>
+      <w:lvlText w:val=""/>
+      <w:lvlJc w:val="left"/>
+      <w:pPr>
+        <w:ind w:left="2520" w:hanging="360"/>
+      </w:pPr>
+      <w:rPr>
+        <w:rFonts w:ascii="Wingdings" w:hAnsi="Wingdings" w:hint="default"/>
+      </w:rPr>
+    </w:lvl>
+    <w:lvl w:ilvl="3" w:tplc="04130001" w:tentative="1">
+      <w:start w:val="1"/>
+      <w:numFmt w:val="bullet"/>
+      <w:lvlText w:val=""/>
+      <w:lvlJc w:val="left"/>
+      <w:pPr>
+        <w:ind w:left="3240" w:hanging="360"/>
+      </w:pPr>
+      <w:rPr>
+        <w:rFonts w:ascii="Symbol" w:hAnsi="Symbol" w:hint="default"/>
+      </w:rPr>
+    </w:lvl>
+    <w:lvl w:ilvl="4" w:tplc="04130003" w:tentative="1">
+      <w:start w:val="1"/>
+      <w:numFmt w:val="bullet"/>
+      <w:lvlText w:val="o"/>
+      <w:lvlJc w:val="left"/>
+      <w:pPr>
+        <w:ind w:left="3960" w:hanging="360"/>
+      </w:pPr>
+      <w:rPr>
+        <w:rFonts w:ascii="Courier New" w:hAnsi="Courier New" w:cs="Courier New" w:hint="default"/>
+      </w:rPr>
+    </w:lvl>
+    <w:lvl w:ilvl="5" w:tplc="04130005" w:tentative="1">
+      <w:start w:val="1"/>
+      <w:numFmt w:val="bullet"/>
+      <w:lvlText w:val=""/>
+      <w:lvlJc w:val="left"/>
+      <w:pPr>
+        <w:ind w:left="4680" w:hanging="360"/>
+      </w:pPr>
+      <w:rPr>
+        <w:rFonts w:ascii="Wingdings" w:hAnsi="Wingdings" w:hint="default"/>
+      </w:rPr>
+    </w:lvl>
+    <w:lvl w:ilvl="6" w:tplc="04130001" w:tentative="1">
+      <w:start w:val="1"/>
+      <w:numFmt w:val="bullet"/>
+      <w:lvlText w:val=""/>
+      <w:lvlJc w:val="left"/>
+      <w:pPr>
+        <w:ind w:left="5400" w:hanging="360"/>
+      </w:pPr>
+      <w:rPr>
+        <w:rFonts w:ascii="Symbol" w:hAnsi="Symbol" w:hint="default"/>
+      </w:rPr>
+    </w:lvl>
+    <w:lvl w:ilvl="7" w:tplc="04130003" w:tentative="1">
+      <w:start w:val="1"/>
+      <w:numFmt w:val="bullet"/>
+      <w:lvlText w:val="o"/>
+      <w:lvlJc w:val="left"/>
+      <w:pPr>
+        <w:ind w:left="6120" w:hanging="360"/>
+      </w:pPr>
+      <w:rPr>
+        <w:rFonts w:ascii="Courier New" w:hAnsi="Courier New" w:cs="Courier New" w:hint="default"/>
+      </w:rPr>
+    </w:lvl>
+    <w:lvl w:ilvl="8" w:tplc="04130005" w:tentative="1">
+      <w:start w:val="1"/>
+      <w:numFmt w:val="bullet"/>
+      <w:lvlText w:val=""/>
+      <w:lvlJc w:val="left"/>
+      <w:pPr>
+        <w:ind w:left="6840" w:hanging="360"/>
+      </w:pPr>
+      <w:rPr>
+        <w:rFonts w:ascii="Wingdings" w:hAnsi="Wingdings" w:hint="default"/>
+      </w:rPr>
+    </w:lvl>
+  </w:abstractNum>
+  <w:abstractNum w:abstractNumId="8" w15:restartNumberingAfterBreak="0">
     <w:nsid w:val="7D8F1F52"/>
     <w:multiLevelType w:val="hybridMultilevel"/>
     <w:tmpl w:val="D952C8DC"/>
@@ -2226,22 +2748,31 @@
     </w:lvl>
   </w:abstractNum>
   <w:num w:numId="1" w16cid:durableId="1072652964">
+    <w:abstractNumId w:val="1"/>
+  </w:num>
+  <w:num w:numId="2" w16cid:durableId="135533482">
+    <w:abstractNumId w:val="3"/>
+  </w:num>
+  <w:num w:numId="3" w16cid:durableId="1707487161">
+    <w:abstractNumId w:val="5"/>
+  </w:num>
+  <w:num w:numId="4" w16cid:durableId="1487015265">
+    <w:abstractNumId w:val="6"/>
+  </w:num>
+  <w:num w:numId="5" w16cid:durableId="827985272">
+    <w:abstractNumId w:val="2"/>
+  </w:num>
+  <w:num w:numId="6" w16cid:durableId="2114351598">
+    <w:abstractNumId w:val="8"/>
+  </w:num>
+  <w:num w:numId="7" w16cid:durableId="1941833678">
     <w:abstractNumId w:val="0"/>
   </w:num>
-  <w:num w:numId="2" w16cid:durableId="135533482">
-    <w:abstractNumId w:val="2"/>
-  </w:num>
-  <w:num w:numId="3" w16cid:durableId="1707487161">
-    <w:abstractNumId w:val="3"/>
-  </w:num>
-  <w:num w:numId="4" w16cid:durableId="1487015265">
+  <w:num w:numId="8" w16cid:durableId="1167283170">
     <w:abstractNumId w:val="4"/>
   </w:num>
-  <w:num w:numId="5" w16cid:durableId="827985272">
-    <w:abstractNumId w:val="1"/>
-  </w:num>
-  <w:num w:numId="6" w16cid:durableId="2114351598">
-    <w:abstractNumId w:val="5"/>
+  <w:num w:numId="9" w16cid:durableId="1039865055">
+    <w:abstractNumId w:val="7"/>
   </w:num>
 </w:numbering>
 </file>
